--- a/Documentation/DEVIS_TECHNIQUE_V2/20221219112719_Devis_Technique_2.docx
+++ b/Documentation/DEVIS_TECHNIQUE_V2/20221219112719_Devis_Technique_2.docx
@@ -82,7 +82,23 @@
           <w:sz w:val="24"/>
           <w:szCs w:val="24"/>
         </w:rPr>
-        <w:t>, Jackob Breton</w:t>
+        <w:t xml:space="preserve">, </w:t>
+      </w:r>
+      <w:proofErr w:type="spellStart"/>
+      <w:r>
+        <w:rPr>
+          <w:sz w:val="24"/>
+          <w:szCs w:val="24"/>
+        </w:rPr>
+        <w:t>Jackob</w:t>
+      </w:r>
+      <w:proofErr w:type="spellEnd"/>
+      <w:r>
+        <w:rPr>
+          <w:sz w:val="24"/>
+          <w:szCs w:val="24"/>
+        </w:rPr>
+        <w:t xml:space="preserve"> Breton</w:t>
       </w:r>
     </w:p>
     <w:p>
@@ -1494,7 +1510,19 @@
     </w:p>
     <w:p>
       <w:r>
-        <w:t>Ce devis technique est pour le projet de manette adapté avec l’école du Touret. Nous sommes 2 finissants en technologie de systèmes ordinés et le projet que nous allons tenter de réaliser est de programmer un Arduino Micro pour faire une manette pour des jeux Scratch. Cette manette adaptée permettrait aux élèves de l’école du Touret avec moins de mobilité de jouer à des jeux vidéo comme leurs camarades. La manette serait composée de gros boutons et joysticks et permettra de brancher divers boutons pour plus de fonctionnalités. La manette comporterait aussi un ESP-32 pour pouvoir, grâce à une interface d’usager WEB, configurer la manette et ses boutons.</w:t>
+        <w:t xml:space="preserve">Ce devis technique est pour le projet de manette adapté avec l’école du Touret. Nous sommes 2 finissants en technologie de systèmes ordinés et le projet que nous allons tenter de réaliser est de programmer un Arduino Micro pour faire une manette pour des jeux Scratch. Cette manette adaptée permettrait aux élèves de l’école du Touret </w:t>
+      </w:r>
+      <w:r>
+        <w:t>qui ont</w:t>
+      </w:r>
+      <w:r>
+        <w:t xml:space="preserve"> moins de mobilité de jouer à des jeux vidéo comme leurs camarades. La manette sera composée de gros boutons et joysticks et permettra de brancher divers boutons pour plus de fonctionnalités. La manette comporterait aussi un ESP-32 </w:t>
+      </w:r>
+      <w:r>
+        <w:t>afin de</w:t>
+      </w:r>
+      <w:r>
+        <w:t xml:space="preserve"> pouvoir, grâce à une interface d’usager WEB, configurer la manette et ses boutons.</w:t>
       </w:r>
     </w:p>
     <w:p>
@@ -1524,6 +1552,9 @@
         <w:jc w:val="center"/>
       </w:pPr>
       <w:r>
+        <w:rPr>
+          <w:noProof/>
+        </w:rPr>
         <w:drawing>
           <wp:inline distT="0" distB="0" distL="0" distR="0" wp14:anchorId="187DB27B" wp14:editId="0C39FEBD">
             <wp:extent cx="5731510" cy="2233930"/>
@@ -1646,7 +1677,15 @@
         <w:t xml:space="preserve"> </w:t>
       </w:r>
       <w:r>
-        <w:t>mono. Afin d’utiliser le Jelly Beamer ainsi que le Jelly Bean</w:t>
+        <w:t xml:space="preserve">mono. Afin d’utiliser le Jelly </w:t>
+      </w:r>
+      <w:proofErr w:type="spellStart"/>
+      <w:r>
+        <w:t>Beamer</w:t>
+      </w:r>
+      <w:proofErr w:type="spellEnd"/>
+      <w:r>
+        <w:t xml:space="preserve"> ainsi que le Jelly Bean</w:t>
       </w:r>
       <w:r>
         <w:t xml:space="preserve"> (</w:t>
@@ -1749,8 +1788,21 @@
       <w:r>
         <w:t>(</w:t>
       </w:r>
-      <w:r>
-        <w:t>human interface device)</w:t>
+      <w:proofErr w:type="spellStart"/>
+      <w:r>
+        <w:t>human</w:t>
+      </w:r>
+      <w:proofErr w:type="spellEnd"/>
+      <w:r>
+        <w:t xml:space="preserve"> interface </w:t>
+      </w:r>
+      <w:proofErr w:type="spellStart"/>
+      <w:r>
+        <w:t>device</w:t>
+      </w:r>
+      <w:proofErr w:type="spellEnd"/>
+      <w:r>
+        <w:t>)</w:t>
       </w:r>
       <w:r>
         <w:t xml:space="preserve"> qui </w:t>
@@ -1777,7 +1829,15 @@
         <w:t>claviers</w:t>
       </w:r>
       <w:r>
-        <w:t>, souris, joyticks, etc</w:t>
+        <w:t xml:space="preserve">, souris, </w:t>
+      </w:r>
+      <w:proofErr w:type="spellStart"/>
+      <w:r>
+        <w:t>joyticks</w:t>
+      </w:r>
+      <w:proofErr w:type="spellEnd"/>
+      <w:r>
+        <w:t>, etc</w:t>
       </w:r>
       <w:r>
         <w:t>.</w:t>
@@ -3046,6 +3106,9 @@
     </w:p>
     <w:p>
       <w:r>
+        <w:rPr>
+          <w:noProof/>
+        </w:rPr>
         <w:drawing>
           <wp:inline distT="0" distB="0" distL="0" distR="0" wp14:anchorId="3268555B" wp14:editId="6A33484C">
             <wp:extent cx="5731510" cy="2190750"/>
@@ -3085,6 +3148,9 @@
     </w:p>
     <w:p>
       <w:r>
+        <w:rPr>
+          <w:noProof/>
+        </w:rPr>
         <w:drawing>
           <wp:inline distT="0" distB="0" distL="0" distR="0" wp14:anchorId="1CAE05C5" wp14:editId="0E65D7CB">
             <wp:extent cx="5731510" cy="1586865"/>
@@ -5353,10 +5419,21 @@
 </file>
 
 <file path=customXml/item1.xml><?xml version="1.0" encoding="utf-8"?>
-<b:Sources xmlns:b="http://schemas.openxmlformats.org/officeDocument/2006/bibliography" xmlns="http://schemas.openxmlformats.org/officeDocument/2006/bibliography" SelectedStyle="\APASixthEditionOfficeOnline.xsl" StyleName="APA" Version="6"/>
+<p:properties xmlns:p="http://schemas.microsoft.com/office/2006/metadata/properties" xmlns:xsi="http://www.w3.org/2001/XMLSchema-instance" xmlns:pc="http://schemas.microsoft.com/office/infopath/2007/PartnerControls">
+  <documentManagement/>
+</p:properties>
 </file>
 
 <file path=customXml/item2.xml><?xml version="1.0" encoding="utf-8"?>
+<?mso-contentType ?>
+<FormTemplates xmlns="http://schemas.microsoft.com/sharepoint/v3/contenttype/forms">
+  <Display>DocumentLibraryForm</Display>
+  <Edit>DocumentLibraryForm</Edit>
+  <New>DocumentLibraryForm</New>
+</FormTemplates>
+</file>
+
+<file path=customXml/item3.xml><?xml version="1.0" encoding="utf-8"?>
 <ct:contentTypeSchema xmlns:ct="http://schemas.microsoft.com/office/2006/metadata/contentType" xmlns:ma="http://schemas.microsoft.com/office/2006/metadata/properties/metaAttributes" ct:_="" ma:_="" ma:contentTypeName="Document" ma:contentTypeID="0x01010099CCD8DD78CB75478FB7A49606877AA1" ma:contentTypeVersion="2" ma:contentTypeDescription="Crée un document." ma:contentTypeScope="" ma:versionID="a24462d5e0c1d66b33a9f1cc3b90736f">
   <xsd:schema xmlns:xsd="http://www.w3.org/2001/XMLSchema" xmlns:xs="http://www.w3.org/2001/XMLSchema" xmlns:p="http://schemas.microsoft.com/office/2006/metadata/properties" xmlns:ns2="59f032a8-2326-4110-a897-48ad6ab7eae4" targetNamespace="http://schemas.microsoft.com/office/2006/metadata/properties" ma:root="true" ma:fieldsID="c0c5f6991bd473b11ddc278ad5b4baea" ns2:_="">
     <xsd:import namespace="59f032a8-2326-4110-a897-48ad6ab7eae4"/>
@@ -5488,30 +5565,28 @@
 </ct:contentTypeSchema>
 </file>
 
-<file path=customXml/item3.xml><?xml version="1.0" encoding="utf-8"?>
-<?mso-contentType ?>
-<FormTemplates xmlns="http://schemas.microsoft.com/sharepoint/v3/contenttype/forms">
-  <Display>DocumentLibraryForm</Display>
-  <Edit>DocumentLibraryForm</Edit>
-  <New>DocumentLibraryForm</New>
-</FormTemplates>
-</file>
-
 <file path=customXml/item4.xml><?xml version="1.0" encoding="utf-8"?>
-<p:properties xmlns:p="http://schemas.microsoft.com/office/2006/metadata/properties" xmlns:xsi="http://www.w3.org/2001/XMLSchema-instance" xmlns:pc="http://schemas.microsoft.com/office/infopath/2007/PartnerControls">
-  <documentManagement/>
-</p:properties>
+<b:Sources xmlns:b="http://schemas.openxmlformats.org/officeDocument/2006/bibliography" xmlns="http://schemas.openxmlformats.org/officeDocument/2006/bibliography" SelectedStyle="\APASixthEditionOfficeOnline.xsl" StyleName="APA" Version="6"/>
 </file>
 
 <file path=customXml/itemProps1.xml><?xml version="1.0" encoding="utf-8"?>
-<ds:datastoreItem xmlns:ds="http://schemas.openxmlformats.org/officeDocument/2006/customXml" ds:itemID="{6AC72278-4F81-4EC6-ACF9-D02AF7CFF19E}">
+<ds:datastoreItem xmlns:ds="http://schemas.openxmlformats.org/officeDocument/2006/customXml" ds:itemID="{565899DA-0145-4586-B218-0246ED4C01D9}">
   <ds:schemaRefs>
-    <ds:schemaRef ds:uri="http://schemas.openxmlformats.org/officeDocument/2006/bibliography"/>
+    <ds:schemaRef ds:uri="http://schemas.microsoft.com/office/2006/metadata/properties"/>
+    <ds:schemaRef ds:uri="http://schemas.microsoft.com/office/infopath/2007/PartnerControls"/>
   </ds:schemaRefs>
 </ds:datastoreItem>
 </file>
 
 <file path=customXml/itemProps2.xml><?xml version="1.0" encoding="utf-8"?>
+<ds:datastoreItem xmlns:ds="http://schemas.openxmlformats.org/officeDocument/2006/customXml" ds:itemID="{FEE4CE87-98B7-4479-A5A3-6224313B5D48}">
+  <ds:schemaRefs>
+    <ds:schemaRef ds:uri="http://schemas.microsoft.com/sharepoint/v3/contenttype/forms"/>
+  </ds:schemaRefs>
+</ds:datastoreItem>
+</file>
+
+<file path=customXml/itemProps3.xml><?xml version="1.0" encoding="utf-8"?>
 <ds:datastoreItem xmlns:ds="http://schemas.openxmlformats.org/officeDocument/2006/customXml" ds:itemID="{B9E1350B-6A1A-4981-8949-61D5F3609D89}">
   <ds:schemaRefs>
     <ds:schemaRef ds:uri="http://schemas.microsoft.com/office/2006/metadata/contentType"/>
@@ -5529,26 +5604,10 @@
 </ds:datastoreItem>
 </file>
 
-<file path=customXml/itemProps3.xml><?xml version="1.0" encoding="utf-8"?>
-<ds:datastoreItem xmlns:ds="http://schemas.openxmlformats.org/officeDocument/2006/customXml" ds:itemID="{FEE4CE87-98B7-4479-A5A3-6224313B5D48}">
+<file path=customXml/itemProps4.xml><?xml version="1.0" encoding="utf-8"?>
+<ds:datastoreItem xmlns:ds="http://schemas.openxmlformats.org/officeDocument/2006/customXml" ds:itemID="{6AC72278-4F81-4EC6-ACF9-D02AF7CFF19E}">
   <ds:schemaRefs>
-    <ds:schemaRef ds:uri="http://schemas.microsoft.com/sharepoint/v3/contenttype/forms"/>
-  </ds:schemaRefs>
-</ds:datastoreItem>
-</file>
-
-<file path=customXml/itemProps4.xml><?xml version="1.0" encoding="utf-8"?>
-<ds:datastoreItem xmlns:ds="http://schemas.openxmlformats.org/officeDocument/2006/customXml" ds:itemID="{565899DA-0145-4586-B218-0246ED4C01D9}">
-  <ds:schemaRefs>
-    <ds:schemaRef ds:uri="59f032a8-2326-4110-a897-48ad6ab7eae4"/>
-    <ds:schemaRef ds:uri="http://www.w3.org/XML/1998/namespace"/>
-    <ds:schemaRef ds:uri="http://purl.org/dc/elements/1.1/"/>
-    <ds:schemaRef ds:uri="http://schemas.microsoft.com/office/2006/metadata/properties"/>
-    <ds:schemaRef ds:uri="http://schemas.microsoft.com/office/2006/documentManagement/types"/>
-    <ds:schemaRef ds:uri="http://schemas.openxmlformats.org/package/2006/metadata/core-properties"/>
-    <ds:schemaRef ds:uri="http://purl.org/dc/dcmitype/"/>
-    <ds:schemaRef ds:uri="http://schemas.microsoft.com/office/infopath/2007/PartnerControls"/>
-    <ds:schemaRef ds:uri="http://purl.org/dc/terms/"/>
+    <ds:schemaRef ds:uri="http://schemas.openxmlformats.org/officeDocument/2006/bibliography"/>
   </ds:schemaRefs>
 </ds:datastoreItem>
 </file>